--- a/恒道/恒道体系文件/8.持续改进/3.绩效评定与持续改进评审报告0803.docx
+++ b/恒道/恒道体系文件/8.持续改进/3.绩效评定与持续改进评审报告0803.docx
@@ -12,6 +12,8 @@
           <w:szCs w:val="32"/>
         </w:rPr>
       </w:pPr>
+      <w:bookmarkStart w:id="0" w:name="_GoBack"/>
+      <w:bookmarkEnd w:id="0"/>
       <w:r>
         <w:rPr>
           <w:rFonts w:asciiTheme="minorEastAsia" w:eastAsiaTheme="minorEastAsia" w:hAnsiTheme="minorEastAsia" w:hint="eastAsia"/>
@@ -37,7 +39,7 @@
           <w:sz w:val="28"/>
           <w:szCs w:val="28"/>
         </w:rPr>
-        <w:t>JXSZYZSZY</w:t>
+        <w:t>JXHDKJ</w:t>
       </w:r>
       <w:r>
         <w:rPr>
@@ -559,8 +561,6 @@
               </w:rPr>
               <w:t>5</w:t>
             </w:r>
-            <w:bookmarkStart w:id="0" w:name="_GoBack"/>
-            <w:bookmarkEnd w:id="0"/>
             <w:r>
               <w:rPr>
                 <w:rFonts w:asciiTheme="minorEastAsia" w:eastAsiaTheme="minorEastAsia" w:hAnsiTheme="minorEastAsia" w:hint="eastAsia"/>
